--- a/FinalRelease/项目总结报告.docx
+++ b/FinalRelease/项目总结报告.docx
@@ -273,8 +273,6 @@
               </w:rPr>
               <w:t>Java</w:t>
             </w:r>
-            <w:bookmarkStart w:id="0" w:name="_GoBack"/>
-            <w:bookmarkEnd w:id="0"/>
           </w:p>
         </w:tc>
         <w:tc>
@@ -316,6 +314,40 @@
                 <w:szCs w:val="21"/>
               </w:rPr>
             </w:pPr>
+            <w:r>
+              <w:rPr>
+                <w:rFonts w:hint="eastAsia"/>
+                <w:szCs w:val="21"/>
+              </w:rPr>
+              <w:t>React</w:t>
+            </w:r>
+            <w:r>
+              <w:rPr>
+                <w:szCs w:val="21"/>
+              </w:rPr>
+              <w:t xml:space="preserve"> </w:t>
+            </w:r>
+            <w:r>
+              <w:rPr>
+                <w:rFonts w:hint="eastAsia"/>
+                <w:szCs w:val="21"/>
+              </w:rPr>
+              <w:t>S</w:t>
+            </w:r>
+            <w:r>
+              <w:rPr>
+                <w:rFonts w:hint="eastAsia"/>
+                <w:szCs w:val="21"/>
+              </w:rPr>
+              <w:t>p</w:t>
+            </w:r>
+            <w:r>
+              <w:rPr>
+                <w:rFonts w:hint="eastAsia"/>
+                <w:szCs w:val="21"/>
+              </w:rPr>
+              <w:t>ringboot</w:t>
+            </w:r>
           </w:p>
         </w:tc>
       </w:tr>
@@ -489,13 +521,128 @@
           </w:p>
           <w:p>
             <w:pPr>
+              <w:autoSpaceDE w:val="0"/>
+              <w:autoSpaceDN w:val="0"/>
               <w:adjustRightInd w:val="0"/>
-              <w:snapToGrid w:val="0"/>
-              <w:spacing w:line="460" w:lineRule="atLeast"/>
-              <w:rPr>
-                <w:szCs w:val="21"/>
+              <w:ind w:firstLineChars="200" w:firstLine="420"/>
+              <w:jc w:val="left"/>
+              <w:rPr>
+                <w:rFonts w:ascii="Arial" w:hAnsi="Arial" w:cs="Arial"/>
               </w:rPr>
             </w:pPr>
+            <w:r>
+              <w:rPr>
+                <w:rFonts w:hint="eastAsia"/>
+                <w:szCs w:val="21"/>
+              </w:rPr>
+              <w:t>实现了</w:t>
+            </w:r>
+            <w:r>
+              <w:rPr>
+                <w:rFonts w:ascii="Arial" w:hAnsi="Arial" w:cs="Arial" w:hint="eastAsia"/>
+              </w:rPr>
+              <w:t>基于命令行的绘图</w:t>
+            </w:r>
+          </w:p>
+          <w:p>
+            <w:pPr>
+              <w:pStyle w:val="a8"/>
+              <w:autoSpaceDE w:val="0"/>
+              <w:autoSpaceDN w:val="0"/>
+              <w:adjustRightInd w:val="0"/>
+              <w:ind w:left="420" w:firstLineChars="0" w:firstLine="0"/>
+              <w:jc w:val="left"/>
+              <w:rPr>
+                <w:rFonts w:ascii="Arial" w:hAnsi="Arial" w:cs="Arial"/>
+              </w:rPr>
+            </w:pPr>
+            <w:r>
+              <w:rPr>
+                <w:rFonts w:ascii="Arial" w:hAnsi="Arial" w:cs="Arial" w:hint="eastAsia"/>
+              </w:rPr>
+              <w:t>基于命令文件的绘图</w:t>
+            </w:r>
+          </w:p>
+          <w:p>
+            <w:pPr>
+              <w:pStyle w:val="a8"/>
+              <w:autoSpaceDE w:val="0"/>
+              <w:autoSpaceDN w:val="0"/>
+              <w:adjustRightInd w:val="0"/>
+              <w:ind w:left="420" w:firstLineChars="0" w:firstLine="0"/>
+              <w:jc w:val="left"/>
+              <w:rPr>
+                <w:rFonts w:ascii="Arial" w:hAnsi="Arial" w:cs="Arial"/>
+              </w:rPr>
+            </w:pPr>
+            <w:r>
+              <w:rPr>
+                <w:rFonts w:hint="eastAsia"/>
+              </w:rPr>
+              <w:t>实现网上双人双海龟绘图，即每人一个海龟（基于命令行）</w:t>
+            </w:r>
+          </w:p>
+          <w:p>
+            <w:pPr>
+              <w:pStyle w:val="a8"/>
+              <w:autoSpaceDE w:val="0"/>
+              <w:autoSpaceDN w:val="0"/>
+              <w:adjustRightInd w:val="0"/>
+              <w:ind w:left="420" w:firstLineChars="0" w:firstLine="0"/>
+              <w:jc w:val="left"/>
+              <w:rPr>
+                <w:rFonts w:ascii="Arial" w:hAnsi="Arial" w:cs="Arial"/>
+              </w:rPr>
+            </w:pPr>
+            <w:r>
+              <w:rPr>
+                <w:rFonts w:ascii="Arial" w:hAnsi="Arial" w:cs="Arial" w:hint="eastAsia"/>
+              </w:rPr>
+              <w:t>利用自然语言通过语音方式进行绘画</w:t>
+            </w:r>
+            <w:r>
+              <w:rPr>
+                <w:rFonts w:hint="eastAsia"/>
+              </w:rPr>
+              <w:t>（基于命令行）</w:t>
+            </w:r>
+          </w:p>
+          <w:p>
+            <w:pPr>
+              <w:pStyle w:val="a8"/>
+              <w:autoSpaceDE w:val="0"/>
+              <w:autoSpaceDN w:val="0"/>
+              <w:adjustRightInd w:val="0"/>
+              <w:ind w:left="420" w:firstLineChars="0" w:firstLine="0"/>
+              <w:jc w:val="left"/>
+              <w:rPr>
+                <w:rFonts w:ascii="Arial" w:hAnsi="Arial" w:cs="Arial"/>
+              </w:rPr>
+            </w:pPr>
+            <w:r>
+              <w:rPr>
+                <w:rFonts w:ascii="Arial" w:hAnsi="Arial" w:cs="Arial" w:hint="eastAsia"/>
+              </w:rPr>
+              <w:t>实现子过程（</w:t>
+            </w:r>
+            <w:r>
+              <w:rPr>
+                <w:rFonts w:ascii="Arial" w:hAnsi="Arial" w:cs="Arial"/>
+              </w:rPr>
+              <w:t>procedure</w:t>
+            </w:r>
+            <w:r>
+              <w:rPr>
+                <w:rFonts w:ascii="Arial" w:hAnsi="Arial" w:cs="Arial" w:hint="eastAsia"/>
+              </w:rPr>
+              <w:t>）</w:t>
+            </w:r>
+            <w:r>
+              <w:rPr>
+                <w:rFonts w:hint="eastAsia"/>
+              </w:rPr>
+              <w:t>（基于命令文件）</w:t>
+            </w:r>
           </w:p>
           <w:p>
             <w:pPr>
@@ -561,6 +708,34 @@
                 <w:szCs w:val="21"/>
               </w:rPr>
             </w:pPr>
+            <w:r>
+              <w:rPr>
+                <w:rFonts w:hint="eastAsia"/>
+                <w:szCs w:val="21"/>
+              </w:rPr>
+              <w:t>采用了</w:t>
+            </w:r>
+            <w:r>
+              <w:rPr>
+                <w:rFonts w:hint="eastAsia"/>
+                <w:szCs w:val="21"/>
+              </w:rPr>
+              <w:t>B/S</w:t>
+            </w:r>
+            <w:r>
+              <w:rPr>
+                <w:rFonts w:hint="eastAsia"/>
+                <w:szCs w:val="21"/>
+              </w:rPr>
+              <w:t>架构风格</w:t>
+            </w:r>
+            <w:r>
+              <w:rPr>
+                <w:rFonts w:hint="eastAsia"/>
+                <w:szCs w:val="21"/>
+              </w:rPr>
+              <w:t>，通过浏览器与后端的交互完成动作。</w:t>
+            </w:r>
           </w:p>
           <w:p>
             <w:pPr>
@@ -571,6 +746,84 @@
                 <w:szCs w:val="21"/>
               </w:rPr>
             </w:pPr>
+            <w:r>
+              <w:rPr>
+                <w:szCs w:val="21"/>
+              </w:rPr>
+              <w:t>模块模式</w:t>
+            </w:r>
+            <w:r>
+              <w:rPr>
+                <w:rFonts w:hint="eastAsia"/>
+                <w:szCs w:val="21"/>
+              </w:rPr>
+              <w:t>：</w:t>
+            </w:r>
+            <w:r>
+              <w:rPr>
+                <w:szCs w:val="21"/>
+              </w:rPr>
+              <w:t>在立即执行函数表达式中定义的变量和方法在外界是访问不到的</w:t>
+            </w:r>
+            <w:r>
+              <w:rPr>
+                <w:rFonts w:hint="eastAsia"/>
+                <w:szCs w:val="21"/>
+              </w:rPr>
+              <w:t>，</w:t>
+            </w:r>
+            <w:r>
+              <w:rPr>
+                <w:szCs w:val="21"/>
+              </w:rPr>
+              <w:t>只能通过其向外部提供的接口</w:t>
+            </w:r>
+            <w:r>
+              <w:rPr>
+                <w:rFonts w:hint="eastAsia"/>
+                <w:szCs w:val="21"/>
+              </w:rPr>
+              <w:t>，“</w:t>
+            </w:r>
+            <w:r>
+              <w:rPr>
+                <w:szCs w:val="21"/>
+              </w:rPr>
+              <w:t>有限制</w:t>
+            </w:r>
+            <w:r>
+              <w:rPr>
+                <w:rFonts w:hint="eastAsia"/>
+                <w:szCs w:val="21"/>
+              </w:rPr>
+              <w:t>”</w:t>
+            </w:r>
+            <w:r>
+              <w:rPr>
+                <w:szCs w:val="21"/>
+              </w:rPr>
+              <w:t>地访问</w:t>
+            </w:r>
+            <w:r>
+              <w:rPr>
+                <w:rFonts w:hint="eastAsia"/>
+                <w:szCs w:val="21"/>
+              </w:rPr>
+              <w:t>。</w:t>
+            </w:r>
+            <w:r>
+              <w:rPr>
+                <w:szCs w:val="21"/>
+              </w:rPr>
+              <w:t>通过函数作用域解决了属性和方法的封装问题</w:t>
+            </w:r>
+            <w:r>
+              <w:rPr>
+                <w:rFonts w:hint="eastAsia"/>
+                <w:szCs w:val="21"/>
+              </w:rPr>
+              <w:t>。</w:t>
+            </w:r>
           </w:p>
           <w:p>
             <w:pPr>
@@ -585,13 +838,21 @@
               <w:rPr>
                 <w:szCs w:val="21"/>
               </w:rPr>
-              <w:t>3.</w:t>
-            </w:r>
-            <w:r>
-              <w:rPr>
-                <w:szCs w:val="21"/>
-              </w:rPr>
-              <w:t>技术方案有哪些亮点？</w:t>
+              <w:t>工厂模式</w:t>
+            </w:r>
+            <w:r>
+              <w:rPr>
+                <w:rFonts w:hint="eastAsia"/>
+                <w:szCs w:val="21"/>
+              </w:rPr>
+              <w:t>：</w:t>
+            </w:r>
+            <w:r>
+              <w:rPr>
+                <w:rFonts w:hint="eastAsia"/>
+                <w:szCs w:val="21"/>
+              </w:rPr>
+              <w:t>后端使用工厂模式，通过继承来自抽象工厂的类，添加具体实现，创建具体的对象后，对数据库进行操作</w:t>
             </w:r>
           </w:p>
           <w:p>
@@ -603,6 +864,13 @@
                 <w:szCs w:val="21"/>
               </w:rPr>
             </w:pPr>
+            <w:r>
+              <w:rPr>
+                <w:rFonts w:hint="eastAsia"/>
+                <w:szCs w:val="21"/>
+              </w:rPr>
+              <w:t>解释器：绘图命令解释执行</w:t>
+            </w:r>
           </w:p>
           <w:p>
             <w:pPr>
@@ -613,6 +881,18 @@
                 <w:szCs w:val="21"/>
               </w:rPr>
             </w:pPr>
+            <w:r>
+              <w:rPr>
+                <w:szCs w:val="21"/>
+              </w:rPr>
+              <w:t>3.</w:t>
+            </w:r>
+            <w:r>
+              <w:rPr>
+                <w:szCs w:val="21"/>
+              </w:rPr>
+              <w:t>技术方案有哪些亮点？</w:t>
+            </w:r>
           </w:p>
           <w:p>
             <w:pPr>
@@ -625,6 +905,98 @@
             </w:pPr>
             <w:r>
               <w:rPr>
+                <w:rFonts w:hint="eastAsia"/>
+                <w:szCs w:val="21"/>
+              </w:rPr>
+              <w:t>卡通化的界面，符合少年儿童认知习惯</w:t>
+            </w:r>
+          </w:p>
+          <w:p>
+            <w:pPr>
+              <w:adjustRightInd w:val="0"/>
+              <w:snapToGrid w:val="0"/>
+              <w:spacing w:line="460" w:lineRule="atLeast"/>
+              <w:rPr>
+                <w:szCs w:val="21"/>
+              </w:rPr>
+            </w:pPr>
+            <w:r>
+              <w:rPr>
+                <w:rFonts w:hint="eastAsia"/>
+                <w:szCs w:val="21"/>
+              </w:rPr>
+              <w:t>命令操作简洁易懂，将操作转化为小海龟的移动，降低理解难度</w:t>
+            </w:r>
+          </w:p>
+          <w:p>
+            <w:pPr>
+              <w:adjustRightInd w:val="0"/>
+              <w:snapToGrid w:val="0"/>
+              <w:spacing w:line="460" w:lineRule="atLeast"/>
+              <w:rPr>
+                <w:szCs w:val="21"/>
+              </w:rPr>
+            </w:pPr>
+            <w:r>
+              <w:rPr>
+                <w:rFonts w:hint="eastAsia"/>
+                <w:szCs w:val="21"/>
+              </w:rPr>
+              <w:t>自然语言输入命令，让编程更简单</w:t>
+            </w:r>
+          </w:p>
+          <w:p>
+            <w:pPr>
+              <w:adjustRightInd w:val="0"/>
+              <w:snapToGrid w:val="0"/>
+              <w:spacing w:line="460" w:lineRule="atLeast"/>
+              <w:rPr>
+                <w:rFonts w:hint="eastAsia"/>
+                <w:szCs w:val="21"/>
+              </w:rPr>
+            </w:pPr>
+            <w:r>
+              <w:rPr>
+                <w:rFonts w:hint="eastAsia"/>
+                <w:szCs w:val="21"/>
+              </w:rPr>
+              <w:t>前后端分离</w:t>
+            </w:r>
+            <w:r>
+              <w:rPr>
+                <w:rFonts w:hint="eastAsia"/>
+                <w:szCs w:val="21"/>
+              </w:rPr>
+              <w:t>、</w:t>
+            </w:r>
+            <w:bookmarkStart w:id="0" w:name="_GoBack"/>
+            <w:bookmarkEnd w:id="0"/>
+            <w:r>
+              <w:rPr>
+                <w:rFonts w:hint="eastAsia"/>
+                <w:szCs w:val="21"/>
+              </w:rPr>
+              <w:t>MVC</w:t>
+            </w:r>
+            <w:r>
+              <w:rPr>
+                <w:rFonts w:hint="eastAsia"/>
+                <w:szCs w:val="21"/>
+              </w:rPr>
+              <w:t>架构</w:t>
+            </w:r>
+          </w:p>
+          <w:p>
+            <w:pPr>
+              <w:adjustRightInd w:val="0"/>
+              <w:snapToGrid w:val="0"/>
+              <w:spacing w:line="460" w:lineRule="atLeast"/>
+              <w:rPr>
+                <w:szCs w:val="21"/>
+              </w:rPr>
+            </w:pPr>
+            <w:r>
+              <w:rPr>
                 <w:szCs w:val="21"/>
               </w:rPr>
               <w:t>4.</w:t>
@@ -752,30 +1124,62 @@
               <w:spacing w:line="360" w:lineRule="atLeast"/>
               <w:jc w:val="center"/>
               <w:rPr>
-                <w:color w:val="0070C0"/>
+                <w:color w:val="000000" w:themeColor="text1"/>
                 <w:szCs w:val="21"/>
               </w:rPr>
             </w:pPr>
+            <w:r>
+              <w:rPr>
+                <w:rFonts w:hint="eastAsia"/>
+                <w:color w:val="000000" w:themeColor="text1"/>
+                <w:szCs w:val="21"/>
+              </w:rPr>
+              <w:t>做了</w:t>
+            </w:r>
+            <w:r>
+              <w:rPr>
+                <w:rFonts w:hint="eastAsia"/>
+                <w:color w:val="000000" w:themeColor="text1"/>
+                <w:szCs w:val="21"/>
+              </w:rPr>
+              <w:t>单元测试</w:t>
+            </w:r>
           </w:p>
           <w:p>
             <w:pPr>
               <w:spacing w:line="360" w:lineRule="atLeast"/>
               <w:jc w:val="center"/>
               <w:rPr>
-                <w:color w:val="0070C0"/>
+                <w:color w:val="000000" w:themeColor="text1"/>
                 <w:szCs w:val="21"/>
               </w:rPr>
             </w:pPr>
+            <w:r>
+              <w:rPr>
+                <w:rFonts w:hint="eastAsia"/>
+                <w:color w:val="000000" w:themeColor="text1"/>
+                <w:szCs w:val="21"/>
+              </w:rPr>
+              <w:t>做了系统功能测试</w:t>
+            </w:r>
           </w:p>
           <w:p>
             <w:pPr>
               <w:spacing w:line="360" w:lineRule="atLeast"/>
               <w:jc w:val="center"/>
               <w:rPr>
-                <w:color w:val="0070C0"/>
+                <w:color w:val="000000" w:themeColor="text1"/>
                 <w:szCs w:val="21"/>
               </w:rPr>
             </w:pPr>
+            <w:r>
+              <w:rPr>
+                <w:rFonts w:hint="eastAsia"/>
+                <w:color w:val="000000" w:themeColor="text1"/>
+                <w:szCs w:val="21"/>
+              </w:rPr>
+              <w:t>做了性能测试</w:t>
+            </w:r>
           </w:p>
           <w:p>
             <w:pPr>
@@ -925,6 +1329,7 @@
                 <w:b/>
                 <w:szCs w:val="21"/>
               </w:rPr>
+              <w:lastRenderedPageBreak/>
               <w:t>软件度量</w:t>
             </w:r>
           </w:p>
@@ -990,6 +1395,27 @@
                 <w:szCs w:val="21"/>
               </w:rPr>
             </w:pPr>
+            <w:r>
+              <w:rPr>
+                <w:rFonts w:ascii="宋体" w:hint="eastAsia"/>
+                <w:szCs w:val="21"/>
+              </w:rPr>
+              <w:t>5</w:t>
+            </w:r>
+            <w:r>
+              <w:rPr>
+                <w:rFonts w:ascii="宋体" w:hint="eastAsia"/>
+                <w:szCs w:val="21"/>
+              </w:rPr>
+              <w:t>000</w:t>
+            </w:r>
+            <w:r>
+              <w:rPr>
+                <w:rFonts w:ascii="宋体" w:hint="eastAsia"/>
+                <w:szCs w:val="21"/>
+              </w:rPr>
+              <w:t>行代码左右</w:t>
+            </w:r>
           </w:p>
         </w:tc>
       </w:tr>
@@ -1032,6 +1458,27 @@
                 <w:szCs w:val="21"/>
               </w:rPr>
             </w:pPr>
+            <w:r>
+              <w:rPr>
+                <w:rFonts w:ascii="宋体" w:hint="eastAsia"/>
+                <w:szCs w:val="21"/>
+              </w:rPr>
+              <w:t>9</w:t>
+            </w:r>
+            <w:r>
+              <w:rPr>
+                <w:rFonts w:ascii="宋体" w:hint="eastAsia"/>
+                <w:szCs w:val="21"/>
+              </w:rPr>
+              <w:t>00</w:t>
+            </w:r>
+            <w:r>
+              <w:rPr>
+                <w:rFonts w:ascii="宋体" w:hint="eastAsia"/>
+                <w:szCs w:val="21"/>
+              </w:rPr>
+              <w:t>行代码</w:t>
+            </w:r>
           </w:p>
         </w:tc>
       </w:tr>
@@ -1074,6 +1521,13 @@
                 <w:szCs w:val="21"/>
               </w:rPr>
             </w:pPr>
+            <w:r>
+              <w:rPr>
+                <w:rFonts w:ascii="宋体" w:hint="eastAsia"/>
+                <w:szCs w:val="21"/>
+              </w:rPr>
+              <w:t>56</w:t>
+            </w:r>
           </w:p>
         </w:tc>
       </w:tr>
@@ -1159,40 +1613,245 @@
               <w:adjustRightInd w:val="0"/>
               <w:snapToGrid w:val="0"/>
               <w:spacing w:line="460" w:lineRule="atLeast"/>
+              <w:ind w:firstLineChars="200" w:firstLine="420"/>
               <w:rPr>
                 <w:szCs w:val="21"/>
               </w:rPr>
             </w:pPr>
+            <w:r>
+              <w:rPr>
+                <w:rFonts w:hint="eastAsia"/>
+                <w:szCs w:val="21"/>
+              </w:rPr>
+              <w:t>在本次项目中，我们通过团队合作的方式开发</w:t>
+            </w:r>
+            <w:r>
+              <w:rPr>
+                <w:rFonts w:hint="eastAsia"/>
+                <w:szCs w:val="21"/>
+              </w:rPr>
+              <w:t>My</w:t>
+            </w:r>
+            <w:r>
+              <w:rPr>
+                <w:szCs w:val="21"/>
+              </w:rPr>
+              <w:t xml:space="preserve"> </w:t>
+            </w:r>
+            <w:r>
+              <w:rPr>
+                <w:rFonts w:hint="eastAsia"/>
+                <w:szCs w:val="21"/>
+              </w:rPr>
+              <w:t>PC</w:t>
+            </w:r>
+            <w:r>
+              <w:rPr>
+                <w:szCs w:val="21"/>
+              </w:rPr>
+              <w:t xml:space="preserve"> </w:t>
+            </w:r>
+            <w:r>
+              <w:rPr>
+                <w:rFonts w:hint="eastAsia"/>
+                <w:szCs w:val="21"/>
+              </w:rPr>
+              <w:t>Logo</w:t>
+            </w:r>
+            <w:r>
+              <w:rPr>
+                <w:rFonts w:hint="eastAsia"/>
+                <w:szCs w:val="21"/>
+              </w:rPr>
+              <w:t>项目，首先进行了需求分析，</w:t>
+            </w:r>
+            <w:r>
+              <w:rPr>
+                <w:rFonts w:hint="eastAsia"/>
+                <w:szCs w:val="21"/>
+              </w:rPr>
+              <w:t>根据大作业的基本需求，</w:t>
+            </w:r>
+            <w:r>
+              <w:rPr>
+                <w:rFonts w:hint="eastAsia"/>
+                <w:szCs w:val="21"/>
+              </w:rPr>
+              <w:t>结合已经存在的少儿编程教育平台，定义了我们的项目需求</w:t>
+            </w:r>
+            <w:r>
+              <w:rPr>
+                <w:rFonts w:hint="eastAsia"/>
+                <w:szCs w:val="21"/>
+              </w:rPr>
+              <w:t>并</w:t>
+            </w:r>
+            <w:r>
+              <w:rPr>
+                <w:rFonts w:hint="eastAsia"/>
+                <w:szCs w:val="21"/>
+              </w:rPr>
+              <w:t>编写</w:t>
+            </w:r>
+            <w:r>
+              <w:rPr>
+                <w:rFonts w:hint="eastAsia"/>
+                <w:szCs w:val="21"/>
+              </w:rPr>
+              <w:t>vision</w:t>
+            </w:r>
+            <w:r>
+              <w:rPr>
+                <w:rFonts w:hint="eastAsia"/>
+                <w:szCs w:val="21"/>
+              </w:rPr>
+              <w:t>文档，根据需求进行了界面原型设计。</w:t>
+            </w:r>
           </w:p>
           <w:p>
             <w:pPr>
               <w:adjustRightInd w:val="0"/>
               <w:snapToGrid w:val="0"/>
               <w:spacing w:line="460" w:lineRule="atLeast"/>
+              <w:ind w:firstLineChars="200" w:firstLine="420"/>
               <w:rPr>
                 <w:szCs w:val="21"/>
               </w:rPr>
             </w:pPr>
+            <w:r>
+              <w:rPr>
+                <w:rFonts w:hint="eastAsia"/>
+                <w:szCs w:val="21"/>
+              </w:rPr>
+              <w:t>在得到需求之后，我们进行了用例分析和建模，完成了</w:t>
+            </w:r>
+            <w:r>
+              <w:rPr>
+                <w:rFonts w:hint="eastAsia"/>
+                <w:szCs w:val="21"/>
+              </w:rPr>
+              <w:t>4+1</w:t>
+            </w:r>
+            <w:r>
+              <w:rPr>
+                <w:rFonts w:hint="eastAsia"/>
+                <w:szCs w:val="21"/>
+              </w:rPr>
+              <w:t>视图的构建，</w:t>
+            </w:r>
+            <w:r>
+              <w:rPr>
+                <w:rFonts w:hint="eastAsia"/>
+                <w:szCs w:val="21"/>
+              </w:rPr>
+              <w:t>建立了相应模型指导并完成了软件架构文档，指导项目后续开发</w:t>
+            </w:r>
+            <w:r>
+              <w:rPr>
+                <w:rFonts w:hint="eastAsia"/>
+                <w:szCs w:val="21"/>
+              </w:rPr>
+              <w:t>，完成完善相关功能，并对功能进行了测试</w:t>
+            </w:r>
+            <w:r>
+              <w:rPr>
+                <w:rFonts w:hint="eastAsia"/>
+                <w:szCs w:val="21"/>
+              </w:rPr>
+              <w:t>。</w:t>
+            </w:r>
           </w:p>
           <w:p>
             <w:pPr>
               <w:adjustRightInd w:val="0"/>
               <w:snapToGrid w:val="0"/>
               <w:spacing w:line="460" w:lineRule="atLeast"/>
+              <w:ind w:firstLine="420"/>
               <w:rPr>
                 <w:szCs w:val="21"/>
               </w:rPr>
             </w:pPr>
+            <w:r>
+              <w:rPr>
+                <w:rFonts w:hint="eastAsia"/>
+                <w:szCs w:val="21"/>
+              </w:rPr>
+              <w:t>本次项目的完成中，我们小组成员分工明确，</w:t>
+            </w:r>
+            <w:r>
+              <w:rPr>
+                <w:rFonts w:hint="eastAsia"/>
+                <w:szCs w:val="21"/>
+              </w:rPr>
+              <w:t>将</w:t>
+            </w:r>
+            <w:r>
+              <w:rPr>
+                <w:rFonts w:hint="eastAsia"/>
+                <w:szCs w:val="21"/>
+              </w:rPr>
+              <w:t>课程学习到的知识项目</w:t>
+            </w:r>
+            <w:r>
+              <w:rPr>
+                <w:rFonts w:hint="eastAsia"/>
+                <w:szCs w:val="21"/>
+              </w:rPr>
+              <w:t>运用到项目中</w:t>
+            </w:r>
+            <w:r>
+              <w:rPr>
+                <w:rFonts w:hint="eastAsia"/>
+                <w:szCs w:val="21"/>
+              </w:rPr>
+              <w:t>，</w:t>
+            </w:r>
+            <w:r>
+              <w:rPr>
+                <w:rFonts w:hint="eastAsia"/>
+                <w:szCs w:val="21"/>
+              </w:rPr>
+              <w:t>体会到了需求分析和建立模型对于项目开发的指导作用，</w:t>
+            </w:r>
+            <w:r>
+              <w:rPr>
+                <w:rFonts w:hint="eastAsia"/>
+                <w:szCs w:val="21"/>
+              </w:rPr>
+              <w:t>同时我们也学到了很多教训。</w:t>
+            </w:r>
           </w:p>
           <w:p>
             <w:pPr>
               <w:adjustRightInd w:val="0"/>
               <w:snapToGrid w:val="0"/>
               <w:spacing w:line="460" w:lineRule="atLeast"/>
+              <w:ind w:firstLine="420"/>
               <w:rPr>
                 <w:szCs w:val="21"/>
               </w:rPr>
             </w:pPr>
+            <w:r>
+              <w:rPr>
+                <w:rFonts w:hint="eastAsia"/>
+                <w:szCs w:val="21"/>
+              </w:rPr>
+              <w:t>在需求获取阶段应该更加具体，项目迭代计划需要更加具体落实，对文档的注重程度可能还不太足够，文档能够发挥出的作用有限。</w:t>
+            </w:r>
+            <w:r>
+              <w:rPr>
+                <w:rFonts w:hint="eastAsia"/>
+                <w:szCs w:val="21"/>
+              </w:rPr>
+              <w:t>这启示我们小组，在以后的项目中</w:t>
+            </w:r>
+            <w:r>
+              <w:rPr>
+                <w:rFonts w:hint="eastAsia"/>
+                <w:szCs w:val="21"/>
+              </w:rPr>
+              <w:t>花费更多精力应对进度风险，重视文档编写，充分发挥文档的指导作用，帮助项目更快更好完成。</w:t>
+            </w:r>
           </w:p>
           <w:p>
             <w:pPr>
@@ -1208,7 +1867,6 @@
                 <w:rFonts w:hint="eastAsia"/>
                 <w:szCs w:val="21"/>
               </w:rPr>
-              <w:lastRenderedPageBreak/>
               <w:t xml:space="preserve">   </w:t>
             </w:r>
           </w:p>
@@ -2721,6 +3379,232 @@
     </w:lvl>
   </w:abstractNum>
   <w:abstractNum w:abstractNumId="11" w15:restartNumberingAfterBreak="0">
+    <w:nsid w:val="4203355A"/>
+    <w:multiLevelType w:val="hybridMultilevel"/>
+    <w:tmpl w:val="FAE6EC56"/>
+    <w:lvl w:ilvl="0" w:tplc="1F740196">
+      <w:start w:val="1"/>
+      <w:numFmt w:val="bullet"/>
+      <w:lvlText w:val="▪"/>
+      <w:lvlJc w:val="left"/>
+      <w:pPr>
+        <w:tabs>
+          <w:tab w:val="num" w:pos="720"/>
+        </w:tabs>
+        <w:ind w:left="720" w:hanging="360"/>
+      </w:pPr>
+      <w:rPr>
+        <w:rFonts w:ascii="Calibri" w:hAnsi="Calibri" w:hint="default"/>
+      </w:rPr>
+    </w:lvl>
+    <w:lvl w:ilvl="1" w:tplc="5728314A" w:tentative="1">
+      <w:start w:val="1"/>
+      <w:numFmt w:val="bullet"/>
+      <w:lvlText w:val="▪"/>
+      <w:lvlJc w:val="left"/>
+      <w:pPr>
+        <w:tabs>
+          <w:tab w:val="num" w:pos="1440"/>
+        </w:tabs>
+        <w:ind w:left="1440" w:hanging="360"/>
+      </w:pPr>
+      <w:rPr>
+        <w:rFonts w:ascii="Calibri" w:hAnsi="Calibri" w:hint="default"/>
+      </w:rPr>
+    </w:lvl>
+    <w:lvl w:ilvl="2" w:tplc="45A42630" w:tentative="1">
+      <w:start w:val="1"/>
+      <w:numFmt w:val="bullet"/>
+      <w:lvlText w:val="▪"/>
+      <w:lvlJc w:val="left"/>
+      <w:pPr>
+        <w:tabs>
+          <w:tab w:val="num" w:pos="2160"/>
+        </w:tabs>
+        <w:ind w:left="2160" w:hanging="360"/>
+      </w:pPr>
+      <w:rPr>
+        <w:rFonts w:ascii="Calibri" w:hAnsi="Calibri" w:hint="default"/>
+      </w:rPr>
+    </w:lvl>
+    <w:lvl w:ilvl="3" w:tplc="47F26CA4" w:tentative="1">
+      <w:start w:val="1"/>
+      <w:numFmt w:val="bullet"/>
+      <w:lvlText w:val="▪"/>
+      <w:lvlJc w:val="left"/>
+      <w:pPr>
+        <w:tabs>
+          <w:tab w:val="num" w:pos="2880"/>
+        </w:tabs>
+        <w:ind w:left="2880" w:hanging="360"/>
+      </w:pPr>
+      <w:rPr>
+        <w:rFonts w:ascii="Calibri" w:hAnsi="Calibri" w:hint="default"/>
+      </w:rPr>
+    </w:lvl>
+    <w:lvl w:ilvl="4" w:tplc="3C748660" w:tentative="1">
+      <w:start w:val="1"/>
+      <w:numFmt w:val="bullet"/>
+      <w:lvlText w:val="▪"/>
+      <w:lvlJc w:val="left"/>
+      <w:pPr>
+        <w:tabs>
+          <w:tab w:val="num" w:pos="3600"/>
+        </w:tabs>
+        <w:ind w:left="3600" w:hanging="360"/>
+      </w:pPr>
+      <w:rPr>
+        <w:rFonts w:ascii="Calibri" w:hAnsi="Calibri" w:hint="default"/>
+      </w:rPr>
+    </w:lvl>
+    <w:lvl w:ilvl="5" w:tplc="7368D538" w:tentative="1">
+      <w:start w:val="1"/>
+      <w:numFmt w:val="bullet"/>
+      <w:lvlText w:val="▪"/>
+      <w:lvlJc w:val="left"/>
+      <w:pPr>
+        <w:tabs>
+          <w:tab w:val="num" w:pos="4320"/>
+        </w:tabs>
+        <w:ind w:left="4320" w:hanging="360"/>
+      </w:pPr>
+      <w:rPr>
+        <w:rFonts w:ascii="Calibri" w:hAnsi="Calibri" w:hint="default"/>
+      </w:rPr>
+    </w:lvl>
+    <w:lvl w:ilvl="6" w:tplc="78E20B50" w:tentative="1">
+      <w:start w:val="1"/>
+      <w:numFmt w:val="bullet"/>
+      <w:lvlText w:val="▪"/>
+      <w:lvlJc w:val="left"/>
+      <w:pPr>
+        <w:tabs>
+          <w:tab w:val="num" w:pos="5040"/>
+        </w:tabs>
+        <w:ind w:left="5040" w:hanging="360"/>
+      </w:pPr>
+      <w:rPr>
+        <w:rFonts w:ascii="Calibri" w:hAnsi="Calibri" w:hint="default"/>
+      </w:rPr>
+    </w:lvl>
+    <w:lvl w:ilvl="7" w:tplc="76A07BFC" w:tentative="1">
+      <w:start w:val="1"/>
+      <w:numFmt w:val="bullet"/>
+      <w:lvlText w:val="▪"/>
+      <w:lvlJc w:val="left"/>
+      <w:pPr>
+        <w:tabs>
+          <w:tab w:val="num" w:pos="5760"/>
+        </w:tabs>
+        <w:ind w:left="5760" w:hanging="360"/>
+      </w:pPr>
+      <w:rPr>
+        <w:rFonts w:ascii="Calibri" w:hAnsi="Calibri" w:hint="default"/>
+      </w:rPr>
+    </w:lvl>
+    <w:lvl w:ilvl="8" w:tplc="F51CF040" w:tentative="1">
+      <w:start w:val="1"/>
+      <w:numFmt w:val="bullet"/>
+      <w:lvlText w:val="▪"/>
+      <w:lvlJc w:val="left"/>
+      <w:pPr>
+        <w:tabs>
+          <w:tab w:val="num" w:pos="6480"/>
+        </w:tabs>
+        <w:ind w:left="6480" w:hanging="360"/>
+      </w:pPr>
+      <w:rPr>
+        <w:rFonts w:ascii="Calibri" w:hAnsi="Calibri" w:hint="default"/>
+      </w:rPr>
+    </w:lvl>
+  </w:abstractNum>
+  <w:abstractNum w:abstractNumId="12" w15:restartNumberingAfterBreak="0">
+    <w:nsid w:val="44355A6F"/>
+    <w:multiLevelType w:val="hybridMultilevel"/>
+    <w:tmpl w:val="A03CB6F0"/>
+    <w:lvl w:ilvl="0" w:tplc="0409000F">
+      <w:start w:val="1"/>
+      <w:numFmt w:val="decimal"/>
+      <w:lvlText w:val="%1."/>
+      <w:lvlJc w:val="left"/>
+      <w:pPr>
+        <w:ind w:left="420" w:hanging="420"/>
+      </w:pPr>
+    </w:lvl>
+    <w:lvl w:ilvl="1" w:tplc="04090019">
+      <w:start w:val="1"/>
+      <w:numFmt w:val="lowerLetter"/>
+      <w:lvlText w:val="%2)"/>
+      <w:lvlJc w:val="left"/>
+      <w:pPr>
+        <w:ind w:left="840" w:hanging="420"/>
+      </w:pPr>
+    </w:lvl>
+    <w:lvl w:ilvl="2" w:tplc="0409001B">
+      <w:start w:val="1"/>
+      <w:numFmt w:val="lowerRoman"/>
+      <w:lvlText w:val="%3."/>
+      <w:lvlJc w:val="right"/>
+      <w:pPr>
+        <w:ind w:left="1260" w:hanging="420"/>
+      </w:pPr>
+    </w:lvl>
+    <w:lvl w:ilvl="3" w:tplc="0409000F">
+      <w:start w:val="1"/>
+      <w:numFmt w:val="decimal"/>
+      <w:lvlText w:val="%4."/>
+      <w:lvlJc w:val="left"/>
+      <w:pPr>
+        <w:ind w:left="1680" w:hanging="420"/>
+      </w:pPr>
+    </w:lvl>
+    <w:lvl w:ilvl="4" w:tplc="04090019">
+      <w:start w:val="1"/>
+      <w:numFmt w:val="lowerLetter"/>
+      <w:lvlText w:val="%5)"/>
+      <w:lvlJc w:val="left"/>
+      <w:pPr>
+        <w:ind w:left="2100" w:hanging="420"/>
+      </w:pPr>
+    </w:lvl>
+    <w:lvl w:ilvl="5" w:tplc="0409001B">
+      <w:start w:val="1"/>
+      <w:numFmt w:val="lowerRoman"/>
+      <w:lvlText w:val="%6."/>
+      <w:lvlJc w:val="right"/>
+      <w:pPr>
+        <w:ind w:left="2520" w:hanging="420"/>
+      </w:pPr>
+    </w:lvl>
+    <w:lvl w:ilvl="6" w:tplc="0409000F">
+      <w:start w:val="1"/>
+      <w:numFmt w:val="decimal"/>
+      <w:lvlText w:val="%7."/>
+      <w:lvlJc w:val="left"/>
+      <w:pPr>
+        <w:ind w:left="2940" w:hanging="420"/>
+      </w:pPr>
+    </w:lvl>
+    <w:lvl w:ilvl="7" w:tplc="04090019">
+      <w:start w:val="1"/>
+      <w:numFmt w:val="lowerLetter"/>
+      <w:lvlText w:val="%8)"/>
+      <w:lvlJc w:val="left"/>
+      <w:pPr>
+        <w:ind w:left="3360" w:hanging="420"/>
+      </w:pPr>
+    </w:lvl>
+    <w:lvl w:ilvl="8" w:tplc="0409001B">
+      <w:start w:val="1"/>
+      <w:numFmt w:val="lowerRoman"/>
+      <w:lvlText w:val="%9."/>
+      <w:lvlJc w:val="right"/>
+      <w:pPr>
+        <w:ind w:left="3780" w:hanging="420"/>
+      </w:pPr>
+    </w:lvl>
+  </w:abstractNum>
+  <w:abstractNum w:abstractNumId="13" w15:restartNumberingAfterBreak="0">
     <w:nsid w:val="58BE3853"/>
     <w:multiLevelType w:val="hybridMultilevel"/>
     <w:tmpl w:val="06D45FDE"/>
@@ -2860,7 +3744,7 @@
       </w:rPr>
     </w:lvl>
   </w:abstractNum>
-  <w:abstractNum w:abstractNumId="12" w15:restartNumberingAfterBreak="0">
+  <w:abstractNum w:abstractNumId="14" w15:restartNumberingAfterBreak="0">
     <w:nsid w:val="58F31D55"/>
     <w:multiLevelType w:val="multilevel"/>
     <w:tmpl w:val="3C6AF8AE"/>
@@ -2976,7 +3860,7 @@
       </w:pPr>
     </w:lvl>
   </w:abstractNum>
-  <w:abstractNum w:abstractNumId="13" w15:restartNumberingAfterBreak="0">
+  <w:abstractNum w:abstractNumId="15" w15:restartNumberingAfterBreak="0">
     <w:nsid w:val="5D780A8D"/>
     <w:multiLevelType w:val="hybridMultilevel"/>
     <w:tmpl w:val="CFF81704"/>
@@ -3116,7 +4000,7 @@
       </w:rPr>
     </w:lvl>
   </w:abstractNum>
-  <w:abstractNum w:abstractNumId="14" w15:restartNumberingAfterBreak="0">
+  <w:abstractNum w:abstractNumId="16" w15:restartNumberingAfterBreak="0">
     <w:nsid w:val="5F5F01C3"/>
     <w:multiLevelType w:val="hybridMultilevel"/>
     <w:tmpl w:val="35DA72B8"/>
@@ -3242,7 +4126,7 @@
       </w:pPr>
     </w:lvl>
   </w:abstractNum>
-  <w:abstractNum w:abstractNumId="15" w15:restartNumberingAfterBreak="0">
+  <w:abstractNum w:abstractNumId="17" w15:restartNumberingAfterBreak="0">
     <w:nsid w:val="5FBA2E50"/>
     <w:multiLevelType w:val="hybridMultilevel"/>
     <w:tmpl w:val="DBCCD5E0"/>
@@ -3360,7 +4244,7 @@
       </w:pPr>
     </w:lvl>
   </w:abstractNum>
-  <w:abstractNum w:abstractNumId="16" w15:restartNumberingAfterBreak="0">
+  <w:abstractNum w:abstractNumId="18" w15:restartNumberingAfterBreak="0">
     <w:nsid w:val="63796108"/>
     <w:multiLevelType w:val="hybridMultilevel"/>
     <w:tmpl w:val="69DA5520"/>
@@ -3500,7 +4384,7 @@
       </w:rPr>
     </w:lvl>
   </w:abstractNum>
-  <w:abstractNum w:abstractNumId="17" w15:restartNumberingAfterBreak="0">
+  <w:abstractNum w:abstractNumId="19" w15:restartNumberingAfterBreak="0">
     <w:nsid w:val="6F8A41FD"/>
     <w:multiLevelType w:val="hybridMultilevel"/>
     <w:tmpl w:val="A1361DB6"/>
@@ -3618,7 +4502,7 @@
       </w:pPr>
     </w:lvl>
   </w:abstractNum>
-  <w:abstractNum w:abstractNumId="18" w15:restartNumberingAfterBreak="0">
+  <w:abstractNum w:abstractNumId="20" w15:restartNumberingAfterBreak="0">
     <w:nsid w:val="7952237E"/>
     <w:multiLevelType w:val="hybridMultilevel"/>
     <w:tmpl w:val="C172D7DA"/>
@@ -3762,10 +4646,10 @@
     <w:abstractNumId w:val="0"/>
   </w:num>
   <w:num w:numId="2">
-    <w:abstractNumId w:val="18"/>
+    <w:abstractNumId w:val="20"/>
   </w:num>
   <w:num w:numId="3">
-    <w:abstractNumId w:val="14"/>
+    <w:abstractNumId w:val="16"/>
   </w:num>
   <w:num w:numId="4">
     <w:abstractNumId w:val="6"/>
@@ -3774,10 +4658,10 @@
     <w:abstractNumId w:val="4"/>
   </w:num>
   <w:num w:numId="6">
-    <w:abstractNumId w:val="12"/>
+    <w:abstractNumId w:val="14"/>
   </w:num>
   <w:num w:numId="7">
-    <w:abstractNumId w:val="17"/>
+    <w:abstractNumId w:val="19"/>
   </w:num>
   <w:num w:numId="8">
     <w:abstractNumId w:val="5"/>
@@ -3786,19 +4670,19 @@
     <w:abstractNumId w:val="2"/>
   </w:num>
   <w:num w:numId="10">
-    <w:abstractNumId w:val="13"/>
+    <w:abstractNumId w:val="15"/>
   </w:num>
   <w:num w:numId="11">
-    <w:abstractNumId w:val="16"/>
+    <w:abstractNumId w:val="18"/>
   </w:num>
   <w:num w:numId="12">
-    <w:abstractNumId w:val="15"/>
+    <w:abstractNumId w:val="17"/>
   </w:num>
   <w:num w:numId="13">
     <w:abstractNumId w:val="9"/>
   </w:num>
   <w:num w:numId="14">
-    <w:abstractNumId w:val="11"/>
+    <w:abstractNumId w:val="13"/>
   </w:num>
   <w:num w:numId="15">
     <w:abstractNumId w:val="7"/>
@@ -3814,6 +4698,39 @@
   </w:num>
   <w:num w:numId="19">
     <w:abstractNumId w:val="10"/>
+  </w:num>
+  <w:num w:numId="20">
+    <w:abstractNumId w:val="12"/>
+    <w:lvlOverride w:ilvl="0">
+      <w:startOverride w:val="1"/>
+    </w:lvlOverride>
+    <w:lvlOverride w:ilvl="1">
+      <w:startOverride w:val="1"/>
+    </w:lvlOverride>
+    <w:lvlOverride w:ilvl="2">
+      <w:startOverride w:val="1"/>
+    </w:lvlOverride>
+    <w:lvlOverride w:ilvl="3">
+      <w:startOverride w:val="1"/>
+    </w:lvlOverride>
+    <w:lvlOverride w:ilvl="4">
+      <w:startOverride w:val="1"/>
+    </w:lvlOverride>
+    <w:lvlOverride w:ilvl="5">
+      <w:startOverride w:val="1"/>
+    </w:lvlOverride>
+    <w:lvlOverride w:ilvl="6">
+      <w:startOverride w:val="1"/>
+    </w:lvlOverride>
+    <w:lvlOverride w:ilvl="7">
+      <w:startOverride w:val="1"/>
+    </w:lvlOverride>
+    <w:lvlOverride w:ilvl="8">
+      <w:startOverride w:val="1"/>
+    </w:lvlOverride>
+  </w:num>
+  <w:num w:numId="21">
+    <w:abstractNumId w:val="11"/>
   </w:num>
 </w:numbering>
 </file>
@@ -4121,7 +5038,6 @@
   <w:style w:type="character" w:default="1" w:styleId="a0">
     <w:name w:val="Default Paragraph Font"/>
     <w:uiPriority w:val="1"/>
-    <w:semiHidden/>
     <w:unhideWhenUsed/>
   </w:style>
   <w:style w:type="table" w:default="1" w:styleId="a1">
@@ -4221,6 +5137,20 @@
       <w:kern w:val="2"/>
       <w:sz w:val="18"/>
       <w:szCs w:val="18"/>
+    </w:rPr>
+  </w:style>
+  <w:style w:type="paragraph" w:styleId="a8">
+    <w:name w:val="List Paragraph"/>
+    <w:basedOn w:val="a"/>
+    <w:uiPriority w:val="34"/>
+    <w:qFormat/>
+    <w:rsid w:val="00E96DB5"/>
+    <w:pPr>
+      <w:ind w:firstLineChars="200" w:firstLine="420"/>
+    </w:pPr>
+    <w:rPr>
+      <w:rFonts w:asciiTheme="minorHAnsi" w:eastAsiaTheme="minorEastAsia" w:hAnsiTheme="minorHAnsi" w:cstheme="minorBidi"/>
+      <w:szCs w:val="22"/>
     </w:rPr>
   </w:style>
 </w:styles>
